--- a/CGP600 - AE2/CGP600AE2 Sean Khanna Q11279516.docx
+++ b/CGP600 - AE2/CGP600AE2 Sean Khanna Q11279516.docx
@@ -10,6 +10,7 @@
           <w:docPartUnique/>
         </w:docPartObj>
       </w:sdtPr>
+      <w:sdtEndPr/>
       <w:sdtContent>
         <w:p/>
         <w:p>
@@ -108,6 +109,7 @@
                                     <w:dataBinding w:prefixMappings="xmlns:ns0='http://purl.org/dc/elements/1.1/' xmlns:ns1='http://schemas.openxmlformats.org/package/2006/metadata/core-properties' " w:xpath="/ns1:coreProperties[1]/ns0:title[1]" w:storeItemID="{6C3C8BC8-F283-45AE-878A-BAB7291924A1}"/>
                                     <w:text/>
                                   </w:sdtPr>
+                                  <w:sdtEndPr/>
                                   <w:sdtContent>
                                     <w:r>
                                       <w:rPr>
@@ -134,6 +136,7 @@
                                   <w:dataBinding w:prefixMappings="xmlns:ns0='http://purl.org/dc/elements/1.1/' xmlns:ns1='http://schemas.openxmlformats.org/package/2006/metadata/core-properties' " w:xpath="/ns1:coreProperties[1]/ns0:subject[1]" w:storeItemID="{6C3C8BC8-F283-45AE-878A-BAB7291924A1}"/>
                                   <w:text/>
                                 </w:sdtPr>
+                                <w:sdtEndPr/>
                                 <w:sdtContent>
                                   <w:p>
                                     <w:pPr>
@@ -183,6 +186,7 @@
                                     <w:dataBinding w:prefixMappings="xmlns:ns0='http://purl.org/dc/elements/1.1/' xmlns:ns1='http://schemas.openxmlformats.org/package/2006/metadata/core-properties' " w:xpath="/ns1:coreProperties[1]/ns0:creator[1]" w:storeItemID="{6C3C8BC8-F283-45AE-878A-BAB7291924A1}"/>
                                     <w:text/>
                                   </w:sdtPr>
+                                  <w:sdtEndPr/>
                                   <w:sdtContent>
                                     <w:r>
                                       <w:rPr>
@@ -257,6 +261,7 @@
                               <w:dataBinding w:prefixMappings="xmlns:ns0='http://purl.org/dc/elements/1.1/' xmlns:ns1='http://schemas.openxmlformats.org/package/2006/metadata/core-properties' " w:xpath="/ns1:coreProperties[1]/ns0:title[1]" w:storeItemID="{6C3C8BC8-F283-45AE-878A-BAB7291924A1}"/>
                               <w:text/>
                             </w:sdtPr>
+                            <w:sdtEndPr/>
                             <w:sdtContent>
                               <w:r>
                                 <w:rPr>
@@ -283,6 +288,7 @@
                             <w:dataBinding w:prefixMappings="xmlns:ns0='http://purl.org/dc/elements/1.1/' xmlns:ns1='http://schemas.openxmlformats.org/package/2006/metadata/core-properties' " w:xpath="/ns1:coreProperties[1]/ns0:subject[1]" w:storeItemID="{6C3C8BC8-F283-45AE-878A-BAB7291924A1}"/>
                             <w:text/>
                           </w:sdtPr>
+                          <w:sdtEndPr/>
                           <w:sdtContent>
                             <w:p>
                               <w:pPr>
@@ -332,6 +338,7 @@
                               <w:dataBinding w:prefixMappings="xmlns:ns0='http://purl.org/dc/elements/1.1/' xmlns:ns1='http://schemas.openxmlformats.org/package/2006/metadata/core-properties' " w:xpath="/ns1:coreProperties[1]/ns0:creator[1]" w:storeItemID="{6C3C8BC8-F283-45AE-878A-BAB7291924A1}"/>
                               <w:text/>
                             </w:sdtPr>
+                            <w:sdtEndPr/>
                             <w:sdtContent>
                               <w:r>
                                 <w:rPr>
@@ -447,6 +454,7 @@
                                     <w:calendar w:val="gregorian"/>
                                   </w:date>
                                 </w:sdtPr>
+                                <w:sdtEndPr/>
                                 <w:sdtContent>
                                   <w:p>
                                     <w:pPr>
@@ -513,6 +521,7 @@
                               <w:calendar w:val="gregorian"/>
                             </w:date>
                           </w:sdtPr>
+                          <w:sdtEndPr/>
                           <w:sdtContent>
                             <w:p>
                               <w:pPr>
@@ -551,6 +560,13 @@
     </w:sdt>
     <w:sdt>
       <w:sdtPr>
+        <w:rPr>
+          <w:rFonts w:asciiTheme="minorHAnsi" w:eastAsiaTheme="minorHAnsi" w:hAnsiTheme="minorHAnsi" w:cstheme="minorBidi"/>
+          <w:spacing w:val="0"/>
+          <w:kern w:val="0"/>
+          <w:sz w:val="22"/>
+          <w:szCs w:val="22"/>
+        </w:rPr>
         <w:id w:val="-536823470"/>
         <w:docPartObj>
           <w:docPartGallery w:val="Table of Contents"/>
@@ -559,14 +575,9 @@
       </w:sdtPr>
       <w:sdtEndPr>
         <w:rPr>
-          <w:rFonts w:asciiTheme="minorHAnsi" w:eastAsiaTheme="minorHAnsi" w:hAnsiTheme="minorHAnsi" w:cstheme="minorBidi"/>
           <w:b/>
           <w:bCs/>
           <w:noProof/>
-          <w:spacing w:val="0"/>
-          <w:kern w:val="0"/>
-          <w:sz w:val="22"/>
-          <w:szCs w:val="22"/>
         </w:rPr>
       </w:sdtEndPr>
       <w:sdtContent>
@@ -623,7 +634,7 @@
             </w:rPr>
             <w:fldChar w:fldCharType="separate"/>
           </w:r>
-          <w:hyperlink w:anchor="_Toc535325027" w:history="1">
+          <w:hyperlink w:anchor="_Toc535414667" w:history="1">
             <w:r>
               <w:rPr>
                 <w:rStyle w:val="Hyperlink"/>
@@ -650,7 +661,7 @@
                 <w:noProof/>
                 <w:webHidden/>
               </w:rPr>
-              <w:instrText xml:space="preserve"> PAGEREF _Toc535325027 \h </w:instrText>
+              <w:instrText xml:space="preserve"> PAGEREF _Toc535414667 \h </w:instrText>
             </w:r>
             <w:r>
               <w:rPr>
@@ -693,7 +704,7 @@
               <w:lang w:eastAsia="en-GB"/>
             </w:rPr>
           </w:pPr>
-          <w:hyperlink w:anchor="_Toc535325028" w:history="1">
+          <w:hyperlink w:anchor="_Toc535414668" w:history="1">
             <w:r>
               <w:rPr>
                 <w:rStyle w:val="Hyperlink"/>
@@ -720,7 +731,7 @@
                 <w:noProof/>
                 <w:webHidden/>
               </w:rPr>
-              <w:instrText xml:space="preserve"> PAGEREF _Toc535325028 \h </w:instrText>
+              <w:instrText xml:space="preserve"> PAGEREF _Toc535414668 \h </w:instrText>
             </w:r>
             <w:r>
               <w:rPr>
@@ -763,7 +774,7 @@
               <w:lang w:eastAsia="en-GB"/>
             </w:rPr>
           </w:pPr>
-          <w:hyperlink w:anchor="_Toc535325029" w:history="1">
+          <w:hyperlink w:anchor="_Toc535414669" w:history="1">
             <w:r>
               <w:rPr>
                 <w:rStyle w:val="Hyperlink"/>
@@ -790,7 +801,7 @@
                 <w:noProof/>
                 <w:webHidden/>
               </w:rPr>
-              <w:instrText xml:space="preserve"> PAGEREF _Toc535325029 \h </w:instrText>
+              <w:instrText xml:space="preserve"> PAGEREF _Toc535414669 \h </w:instrText>
             </w:r>
             <w:r>
               <w:rPr>
@@ -833,7 +844,7 @@
               <w:lang w:eastAsia="en-GB"/>
             </w:rPr>
           </w:pPr>
-          <w:hyperlink w:anchor="_Toc535325030" w:history="1">
+          <w:hyperlink w:anchor="_Toc535414670" w:history="1">
             <w:r>
               <w:rPr>
                 <w:rStyle w:val="Hyperlink"/>
@@ -860,7 +871,7 @@
                 <w:noProof/>
                 <w:webHidden/>
               </w:rPr>
-              <w:instrText xml:space="preserve"> PAGEREF _Toc535325030 \h </w:instrText>
+              <w:instrText xml:space="preserve"> PAGEREF _Toc535414670 \h </w:instrText>
             </w:r>
             <w:r>
               <w:rPr>
@@ -903,7 +914,7 @@
               <w:lang w:eastAsia="en-GB"/>
             </w:rPr>
           </w:pPr>
-          <w:hyperlink w:anchor="_Toc535325031" w:history="1">
+          <w:hyperlink w:anchor="_Toc535414671" w:history="1">
             <w:r>
               <w:rPr>
                 <w:rStyle w:val="Hyperlink"/>
@@ -930,7 +941,7 @@
                 <w:noProof/>
                 <w:webHidden/>
               </w:rPr>
-              <w:instrText xml:space="preserve"> PAGEREF _Toc535325031 \h </w:instrText>
+              <w:instrText xml:space="preserve"> PAGEREF _Toc535414671 \h </w:instrText>
             </w:r>
             <w:r>
               <w:rPr>
@@ -973,7 +984,7 @@
               <w:lang w:eastAsia="en-GB"/>
             </w:rPr>
           </w:pPr>
-          <w:hyperlink w:anchor="_Toc535325032" w:history="1">
+          <w:hyperlink w:anchor="_Toc535414672" w:history="1">
             <w:r>
               <w:rPr>
                 <w:rStyle w:val="Hyperlink"/>
@@ -1000,7 +1011,7 @@
                 <w:noProof/>
                 <w:webHidden/>
               </w:rPr>
-              <w:instrText xml:space="preserve"> PAGEREF _Toc535325032 \h </w:instrText>
+              <w:instrText xml:space="preserve"> PAGEREF _Toc535414672 \h </w:instrText>
             </w:r>
             <w:r>
               <w:rPr>
@@ -1043,7 +1054,7 @@
               <w:lang w:eastAsia="en-GB"/>
             </w:rPr>
           </w:pPr>
-          <w:hyperlink w:anchor="_Toc535325033" w:history="1">
+          <w:hyperlink w:anchor="_Toc535414673" w:history="1">
             <w:r>
               <w:rPr>
                 <w:rStyle w:val="Hyperlink"/>
@@ -1070,7 +1081,7 @@
                 <w:noProof/>
                 <w:webHidden/>
               </w:rPr>
-              <w:instrText xml:space="preserve"> PAGEREF _Toc535325033 \h </w:instrText>
+              <w:instrText xml:space="preserve"> PAGEREF _Toc535414673 \h </w:instrText>
             </w:r>
             <w:r>
               <w:rPr>
@@ -1113,7 +1124,7 @@
               <w:lang w:eastAsia="en-GB"/>
             </w:rPr>
           </w:pPr>
-          <w:hyperlink w:anchor="_Toc535325034" w:history="1">
+          <w:hyperlink w:anchor="_Toc535414674" w:history="1">
             <w:r>
               <w:rPr>
                 <w:rStyle w:val="Hyperlink"/>
@@ -1140,7 +1151,7 @@
                 <w:noProof/>
                 <w:webHidden/>
               </w:rPr>
-              <w:instrText xml:space="preserve"> PAGEREF _Toc535325034 \h </w:instrText>
+              <w:instrText xml:space="preserve"> PAGEREF _Toc535414674 \h </w:instrText>
             </w:r>
             <w:r>
               <w:rPr>
@@ -1183,7 +1194,7 @@
               <w:lang w:eastAsia="en-GB"/>
             </w:rPr>
           </w:pPr>
-          <w:hyperlink w:anchor="_Toc535325035" w:history="1">
+          <w:hyperlink w:anchor="_Toc535414675" w:history="1">
             <w:r>
               <w:rPr>
                 <w:rStyle w:val="Hyperlink"/>
@@ -1210,7 +1221,7 @@
                 <w:noProof/>
                 <w:webHidden/>
               </w:rPr>
-              <w:instrText xml:space="preserve"> PAGEREF _Toc535325035 \h </w:instrText>
+              <w:instrText xml:space="preserve"> PAGEREF _Toc535414675 \h </w:instrText>
             </w:r>
             <w:r>
               <w:rPr>
@@ -1231,6 +1242,210 @@
                 <w:webHidden/>
               </w:rPr>
               <w:t>6</w:t>
+            </w:r>
+            <w:r>
+              <w:rPr>
+                <w:noProof/>
+                <w:webHidden/>
+              </w:rPr>
+              <w:fldChar w:fldCharType="end"/>
+            </w:r>
+          </w:hyperlink>
+        </w:p>
+        <w:p>
+          <w:pPr>
+            <w:pStyle w:val="TOC2"/>
+            <w:tabs>
+              <w:tab w:val="right" w:leader="dot" w:pos="9016"/>
+            </w:tabs>
+            <w:rPr>
+              <w:noProof/>
+            </w:rPr>
+          </w:pPr>
+          <w:hyperlink w:anchor="_Toc535414676" w:history="1">
+            <w:r>
+              <w:rPr>
+                <w:rStyle w:val="Hyperlink"/>
+                <w:noProof/>
+              </w:rPr>
+              <w:t>Appendix A – GitHub</w:t>
+            </w:r>
+            <w:r>
+              <w:rPr>
+                <w:noProof/>
+                <w:webHidden/>
+              </w:rPr>
+              <w:tab/>
+            </w:r>
+            <w:r>
+              <w:rPr>
+                <w:noProof/>
+                <w:webHidden/>
+              </w:rPr>
+              <w:fldChar w:fldCharType="begin"/>
+            </w:r>
+            <w:r>
+              <w:rPr>
+                <w:noProof/>
+                <w:webHidden/>
+              </w:rPr>
+              <w:instrText xml:space="preserve"> PAGEREF _Toc535414676 \h </w:instrText>
+            </w:r>
+            <w:r>
+              <w:rPr>
+                <w:noProof/>
+                <w:webHidden/>
+              </w:rPr>
+            </w:r>
+            <w:r>
+              <w:rPr>
+                <w:noProof/>
+                <w:webHidden/>
+              </w:rPr>
+              <w:fldChar w:fldCharType="separate"/>
+            </w:r>
+            <w:r>
+              <w:rPr>
+                <w:noProof/>
+                <w:webHidden/>
+              </w:rPr>
+              <w:t>6</w:t>
+            </w:r>
+            <w:r>
+              <w:rPr>
+                <w:noProof/>
+                <w:webHidden/>
+              </w:rPr>
+              <w:fldChar w:fldCharType="end"/>
+            </w:r>
+          </w:hyperlink>
+        </w:p>
+        <w:p>
+          <w:pPr>
+            <w:pStyle w:val="TOC2"/>
+            <w:tabs>
+              <w:tab w:val="right" w:leader="dot" w:pos="9016"/>
+            </w:tabs>
+            <w:rPr>
+              <w:noProof/>
+            </w:rPr>
+          </w:pPr>
+          <w:hyperlink w:anchor="_Toc535414677" w:history="1">
+            <w:r>
+              <w:rPr>
+                <w:rStyle w:val="Hyperlink"/>
+                <w:noProof/>
+              </w:rPr>
+              <w:t>Appendix B - Black Box Testing</w:t>
+            </w:r>
+            <w:r>
+              <w:rPr>
+                <w:noProof/>
+                <w:webHidden/>
+              </w:rPr>
+              <w:tab/>
+            </w:r>
+            <w:r>
+              <w:rPr>
+                <w:noProof/>
+                <w:webHidden/>
+              </w:rPr>
+              <w:fldChar w:fldCharType="begin"/>
+            </w:r>
+            <w:r>
+              <w:rPr>
+                <w:noProof/>
+                <w:webHidden/>
+              </w:rPr>
+              <w:instrText xml:space="preserve"> PAGEREF _Toc535414677 \h </w:instrText>
+            </w:r>
+            <w:r>
+              <w:rPr>
+                <w:noProof/>
+                <w:webHidden/>
+              </w:rPr>
+            </w:r>
+            <w:r>
+              <w:rPr>
+                <w:noProof/>
+                <w:webHidden/>
+              </w:rPr>
+              <w:fldChar w:fldCharType="separate"/>
+            </w:r>
+            <w:r>
+              <w:rPr>
+                <w:noProof/>
+                <w:webHidden/>
+              </w:rPr>
+              <w:t>7</w:t>
+            </w:r>
+            <w:r>
+              <w:rPr>
+                <w:noProof/>
+                <w:webHidden/>
+              </w:rPr>
+              <w:fldChar w:fldCharType="end"/>
+            </w:r>
+          </w:hyperlink>
+        </w:p>
+        <w:p>
+          <w:pPr>
+            <w:pStyle w:val="TOC2"/>
+            <w:tabs>
+              <w:tab w:val="right" w:leader="dot" w:pos="9016"/>
+            </w:tabs>
+            <w:rPr>
+              <w:noProof/>
+            </w:rPr>
+          </w:pPr>
+          <w:hyperlink w:anchor="_Toc535414678" w:history="1">
+            <w:r>
+              <w:rPr>
+                <w:rStyle w:val="Hyperlink"/>
+                <w:noProof/>
+              </w:rPr>
+              <w:t>Appendix C - White Box Testing</w:t>
+            </w:r>
+            <w:r>
+              <w:rPr>
+                <w:noProof/>
+                <w:webHidden/>
+              </w:rPr>
+              <w:tab/>
+            </w:r>
+            <w:r>
+              <w:rPr>
+                <w:noProof/>
+                <w:webHidden/>
+              </w:rPr>
+              <w:fldChar w:fldCharType="begin"/>
+            </w:r>
+            <w:r>
+              <w:rPr>
+                <w:noProof/>
+                <w:webHidden/>
+              </w:rPr>
+              <w:instrText xml:space="preserve"> PAGEREF _Toc535414678 \h </w:instrText>
+            </w:r>
+            <w:r>
+              <w:rPr>
+                <w:noProof/>
+                <w:webHidden/>
+              </w:rPr>
+            </w:r>
+            <w:r>
+              <w:rPr>
+                <w:noProof/>
+                <w:webHidden/>
+              </w:rPr>
+              <w:fldChar w:fldCharType="separate"/>
+            </w:r>
+            <w:r>
+              <w:rPr>
+                <w:noProof/>
+                <w:webHidden/>
+              </w:rPr>
+              <w:t>9</w:t>
             </w:r>
             <w:r>
               <w:rPr>
@@ -1270,7 +1485,7 @@
       <w:pPr>
         <w:pStyle w:val="Heading1"/>
       </w:pPr>
-      <w:bookmarkStart w:id="0" w:name="_Toc535325027"/>
+      <w:bookmarkStart w:id="0" w:name="_Toc535414667"/>
       <w:r>
         <w:lastRenderedPageBreak/>
         <w:t>Mechanics</w:t>
@@ -1445,7 +1660,7 @@
       <w:pPr>
         <w:pStyle w:val="Heading1"/>
       </w:pPr>
-      <w:bookmarkStart w:id="1" w:name="_Toc535325028"/>
+      <w:bookmarkStart w:id="1" w:name="_Toc535414668"/>
       <w:r>
         <w:t>Testing</w:t>
       </w:r>
@@ -1453,7 +1668,41 @@
     </w:p>
     <w:p>
       <w:r>
-        <w:t>As part of my testing I did white box testing and black box testing. For one of my black box tests, tested the collision and found an issue were if an object was pushed faster away from another object the original moving object would speed up exponentially. I found out later that this was caused because I was not normalising my direction vector. To normalise a direction vector, I needed to get my direction and then use Pythagoras to work out the magnitude of the vector and then use that to normalise it.</w:t>
+        <w:t>As part of my testing I did white box testing</w:t>
+      </w:r>
+      <w:r>
+        <w:t xml:space="preserve"> (See </w:t>
+      </w:r>
+      <w:hyperlink w:anchor="_Appendix_C_-" w:history="1">
+        <w:r>
+          <w:rPr>
+            <w:rStyle w:val="Hyperlink"/>
+          </w:rPr>
+          <w:t>Appendix C</w:t>
+        </w:r>
+      </w:hyperlink>
+      <w:r>
+        <w:t>)</w:t>
+      </w:r>
+      <w:r>
+        <w:t xml:space="preserve"> and black box testing</w:t>
+      </w:r>
+      <w:r>
+        <w:t xml:space="preserve">(See </w:t>
+      </w:r>
+      <w:hyperlink w:anchor="_Appendix_B_-" w:history="1">
+        <w:r>
+          <w:rPr>
+            <w:rStyle w:val="Hyperlink"/>
+          </w:rPr>
+          <w:t>Appendix B</w:t>
+        </w:r>
+      </w:hyperlink>
+      <w:r>
+        <w:t>)</w:t>
+      </w:r>
+      <w:r>
+        <w:t>. For one of my black box tests, tested the collision and found an issue were if an object was pushed faster away from another object the original moving object would speed up exponentially. I found out later that this was caused because I was not normalising my direction vector. To normalise a direction vector, I needed to get my direction and then use Pythagoras to work out the magnitude of the vector and then use that to normalise it.</w:t>
       </w:r>
     </w:p>
     <w:p>
@@ -1735,7 +1984,7 @@
       <w:pPr>
         <w:pStyle w:val="Heading1"/>
       </w:pPr>
-      <w:bookmarkStart w:id="2" w:name="_Toc535325029"/>
+      <w:bookmarkStart w:id="2" w:name="_Toc535414669"/>
       <w:r>
         <w:t>Graphics</w:t>
       </w:r>
@@ -1791,7 +2040,7 @@
       <w:pPr>
         <w:pStyle w:val="Heading1"/>
       </w:pPr>
-      <w:bookmarkStart w:id="3" w:name="_Toc535325030"/>
+      <w:bookmarkStart w:id="3" w:name="_Toc535414670"/>
       <w:r>
         <w:t>Design Patterns</w:t>
       </w:r>
@@ -1814,6 +2063,75 @@
       </w:r>
     </w:p>
     <w:p>
+      <w:bookmarkStart w:id="4" w:name="_GoBack"/>
+      <w:r>
+        <w:rPr>
+          <w:noProof/>
+        </w:rPr>
+        <w:drawing>
+          <wp:anchor distT="0" distB="0" distL="114300" distR="114300" simplePos="0" relativeHeight="251664384" behindDoc="0" locked="0" layoutInCell="1" allowOverlap="1" wp14:anchorId="06396922" wp14:editId="03A8A522">
+            <wp:simplePos x="0" y="0"/>
+            <wp:positionH relativeFrom="page">
+              <wp:posOffset>3939663</wp:posOffset>
+            </wp:positionH>
+            <wp:positionV relativeFrom="paragraph">
+              <wp:posOffset>12084</wp:posOffset>
+            </wp:positionV>
+            <wp:extent cx="3265805" cy="2176780"/>
+            <wp:effectExtent l="0" t="0" r="0" b="0"/>
+            <wp:wrapSquare wrapText="bothSides"/>
+            <wp:docPr id="3" name="Picture 3" descr="Image result for cube runner"/>
+            <wp:cNvGraphicFramePr>
+              <a:graphicFrameLocks xmlns:a="http://schemas.openxmlformats.org/drawingml/2006/main" noChangeAspect="1"/>
+            </wp:cNvGraphicFramePr>
+            <a:graphic xmlns:a="http://schemas.openxmlformats.org/drawingml/2006/main">
+              <a:graphicData uri="http://schemas.openxmlformats.org/drawingml/2006/picture">
+                <pic:pic xmlns:pic="http://schemas.openxmlformats.org/drawingml/2006/picture">
+                  <pic:nvPicPr>
+                    <pic:cNvPr id="0" name="Picture 3" descr="Image result for cube runner"/>
+                    <pic:cNvPicPr>
+                      <a:picLocks noChangeAspect="1" noChangeArrowheads="1"/>
+                    </pic:cNvPicPr>
+                  </pic:nvPicPr>
+                  <pic:blipFill>
+                    <a:blip r:embed="rId10">
+                      <a:extLst>
+                        <a:ext uri="{28A0092B-C50C-407E-A947-70E740481C1C}">
+                          <a14:useLocalDpi xmlns:a14="http://schemas.microsoft.com/office/drawing/2010/main" val="0"/>
+                        </a:ext>
+                      </a:extLst>
+                    </a:blip>
+                    <a:srcRect/>
+                    <a:stretch>
+                      <a:fillRect/>
+                    </a:stretch>
+                  </pic:blipFill>
+                  <pic:spPr bwMode="auto">
+                    <a:xfrm>
+                      <a:off x="0" y="0"/>
+                      <a:ext cx="3265805" cy="2176780"/>
+                    </a:xfrm>
+                    <a:prstGeom prst="rect">
+                      <a:avLst/>
+                    </a:prstGeom>
+                    <a:noFill/>
+                    <a:ln>
+                      <a:noFill/>
+                    </a:ln>
+                  </pic:spPr>
+                </pic:pic>
+              </a:graphicData>
+            </a:graphic>
+            <wp14:sizeRelH relativeFrom="margin">
+              <wp14:pctWidth>0</wp14:pctWidth>
+            </wp14:sizeRelH>
+            <wp14:sizeRelV relativeFrom="margin">
+              <wp14:pctHeight>0</wp14:pctHeight>
+            </wp14:sizeRelV>
+          </wp:anchor>
+        </w:drawing>
+      </w:r>
+      <w:bookmarkEnd w:id="4"/>
       <w:r>
         <w:rPr>
           <w:noProof/>
@@ -1821,7 +2139,7 @@
         <mc:AlternateContent>
           <mc:Choice Requires="wps">
             <w:drawing>
-              <wp:anchor distT="0" distB="0" distL="114300" distR="114300" simplePos="0" relativeHeight="251666432" behindDoc="0" locked="0" layoutInCell="1" allowOverlap="1" wp14:anchorId="77DD3418" wp14:editId="70EC35C2">
+              <wp:anchor distT="0" distB="0" distL="114300" distR="114300" simplePos="0" relativeHeight="251666432" behindDoc="0" locked="0" layoutInCell="1" allowOverlap="1" wp14:anchorId="77DD3418" wp14:editId="4656294A">
                 <wp:simplePos x="0" y="0"/>
                 <wp:positionH relativeFrom="column">
                   <wp:posOffset>3380105</wp:posOffset>
@@ -1921,73 +2239,6 @@
         </mc:AlternateContent>
       </w:r>
       <w:r>
-        <w:rPr>
-          <w:noProof/>
-        </w:rPr>
-        <w:drawing>
-          <wp:anchor distT="0" distB="0" distL="114300" distR="114300" simplePos="0" relativeHeight="251664384" behindDoc="0" locked="0" layoutInCell="1" allowOverlap="1" wp14:anchorId="06396922" wp14:editId="56BC473A">
-            <wp:simplePos x="0" y="0"/>
-            <wp:positionH relativeFrom="page">
-              <wp:align>right</wp:align>
-            </wp:positionH>
-            <wp:positionV relativeFrom="paragraph">
-              <wp:posOffset>67128</wp:posOffset>
-            </wp:positionV>
-            <wp:extent cx="3265805" cy="2176780"/>
-            <wp:effectExtent l="0" t="0" r="0" b="0"/>
-            <wp:wrapSquare wrapText="bothSides"/>
-            <wp:docPr id="3" name="Picture 3" descr="Image result for cube runner"/>
-            <wp:cNvGraphicFramePr>
-              <a:graphicFrameLocks xmlns:a="http://schemas.openxmlformats.org/drawingml/2006/main" noChangeAspect="1"/>
-            </wp:cNvGraphicFramePr>
-            <a:graphic xmlns:a="http://schemas.openxmlformats.org/drawingml/2006/main">
-              <a:graphicData uri="http://schemas.openxmlformats.org/drawingml/2006/picture">
-                <pic:pic xmlns:pic="http://schemas.openxmlformats.org/drawingml/2006/picture">
-                  <pic:nvPicPr>
-                    <pic:cNvPr id="0" name="Picture 3" descr="Image result for cube runner"/>
-                    <pic:cNvPicPr>
-                      <a:picLocks noChangeAspect="1" noChangeArrowheads="1"/>
-                    </pic:cNvPicPr>
-                  </pic:nvPicPr>
-                  <pic:blipFill>
-                    <a:blip r:embed="rId10">
-                      <a:extLst>
-                        <a:ext uri="{28A0092B-C50C-407E-A947-70E740481C1C}">
-                          <a14:useLocalDpi xmlns:a14="http://schemas.microsoft.com/office/drawing/2010/main" val="0"/>
-                        </a:ext>
-                      </a:extLst>
-                    </a:blip>
-                    <a:srcRect/>
-                    <a:stretch>
-                      <a:fillRect/>
-                    </a:stretch>
-                  </pic:blipFill>
-                  <pic:spPr bwMode="auto">
-                    <a:xfrm>
-                      <a:off x="0" y="0"/>
-                      <a:ext cx="3265805" cy="2176780"/>
-                    </a:xfrm>
-                    <a:prstGeom prst="rect">
-                      <a:avLst/>
-                    </a:prstGeom>
-                    <a:noFill/>
-                    <a:ln>
-                      <a:noFill/>
-                    </a:ln>
-                  </pic:spPr>
-                </pic:pic>
-              </a:graphicData>
-            </a:graphic>
-            <wp14:sizeRelH relativeFrom="margin">
-              <wp14:pctWidth>0</wp14:pctWidth>
-            </wp14:sizeRelH>
-            <wp14:sizeRelV relativeFrom="margin">
-              <wp14:pctHeight>0</wp14:pctHeight>
-            </wp14:sizeRelV>
-          </wp:anchor>
-        </w:drawing>
-      </w:r>
-      <w:r>
         <w:t xml:space="preserve">In the original design I had spoken about making the game </w:t>
       </w:r>
       <w:proofErr w:type="gramStart"/>
@@ -2026,11 +2277,11 @@
       <w:pPr>
         <w:pStyle w:val="Heading1"/>
       </w:pPr>
-      <w:bookmarkStart w:id="4" w:name="_Toc535325031"/>
+      <w:bookmarkStart w:id="5" w:name="_Toc535414671"/>
       <w:r>
         <w:t>Logic</w:t>
       </w:r>
-      <w:bookmarkEnd w:id="4"/>
+      <w:bookmarkEnd w:id="5"/>
     </w:p>
     <w:p>
       <w:r>
@@ -2056,19 +2307,7 @@
             <w:rPr>
               <w:rFonts w:ascii="Cambria Math" w:hAnsi="Cambria Math"/>
             </w:rPr>
-            <m:t>D</m:t>
-          </m:r>
-          <m:r>
-            <w:rPr>
-              <w:rFonts w:ascii="Cambria Math" w:hAnsi="Cambria Math"/>
-            </w:rPr>
-            <m:t>istance=</m:t>
-          </m:r>
-          <m:r>
-            <w:rPr>
-              <w:rFonts w:ascii="Cambria Math" w:hAnsi="Cambria Math"/>
-            </w:rPr>
-            <m:t>√</m:t>
+            <m:t>Distance=√</m:t>
           </m:r>
           <m:d>
             <m:dPr>
@@ -2148,25 +2387,7 @@
                         <w:rPr>
                           <w:rFonts w:ascii="Cambria Math" w:hAnsi="Cambria Math"/>
                         </w:rPr>
-                        <m:t>v2.</m:t>
-                      </m:r>
-                      <m:r>
-                        <w:rPr>
-                          <w:rFonts w:ascii="Cambria Math" w:hAnsi="Cambria Math"/>
-                        </w:rPr>
-                        <m:t>y</m:t>
-                      </m:r>
-                      <m:r>
-                        <w:rPr>
-                          <w:rFonts w:ascii="Cambria Math" w:hAnsi="Cambria Math"/>
-                        </w:rPr>
-                        <m:t>-v1.</m:t>
-                      </m:r>
-                      <m:r>
-                        <w:rPr>
-                          <w:rFonts w:ascii="Cambria Math" w:hAnsi="Cambria Math"/>
-                        </w:rPr>
-                        <m:t>y</m:t>
+                        <m:t>v2.y-v1.y</m:t>
                       </m:r>
                     </m:e>
                   </m:d>
@@ -2210,25 +2431,7 @@
                         <w:rPr>
                           <w:rFonts w:ascii="Cambria Math" w:hAnsi="Cambria Math"/>
                         </w:rPr>
-                        <m:t>v2.</m:t>
-                      </m:r>
-                      <m:r>
-                        <w:rPr>
-                          <w:rFonts w:ascii="Cambria Math" w:hAnsi="Cambria Math"/>
-                        </w:rPr>
-                        <m:t>z</m:t>
-                      </m:r>
-                      <m:r>
-                        <w:rPr>
-                          <w:rFonts w:ascii="Cambria Math" w:hAnsi="Cambria Math"/>
-                        </w:rPr>
-                        <m:t>-v1.</m:t>
-                      </m:r>
-                      <m:r>
-                        <w:rPr>
-                          <w:rFonts w:ascii="Cambria Math" w:hAnsi="Cambria Math"/>
-                        </w:rPr>
-                        <m:t>z</m:t>
+                        <m:t>v2.z-v1.z</m:t>
                       </m:r>
                     </m:e>
                   </m:d>
@@ -3093,12 +3296,12 @@
       <w:pPr>
         <w:pStyle w:val="Heading1"/>
       </w:pPr>
-      <w:bookmarkStart w:id="5" w:name="_Toc535325032"/>
+      <w:bookmarkStart w:id="6" w:name="_Toc535414672"/>
       <w:r>
         <w:lastRenderedPageBreak/>
         <w:t>Extra Features</w:t>
       </w:r>
-      <w:bookmarkEnd w:id="5"/>
+      <w:bookmarkEnd w:id="6"/>
     </w:p>
     <w:p>
       <w:r>
@@ -3121,7 +3324,7 @@
       <w:pPr>
         <w:pStyle w:val="Heading1"/>
       </w:pPr>
-      <w:bookmarkStart w:id="6" w:name="_Toc535325033"/>
+      <w:bookmarkStart w:id="7" w:name="_Toc535414673"/>
       <w:r>
         <w:rPr>
           <w:noProof/>
@@ -3286,7 +3489,7 @@
       <w:r>
         <w:t>Future Improvements</w:t>
       </w:r>
-      <w:bookmarkEnd w:id="6"/>
+      <w:bookmarkEnd w:id="7"/>
     </w:p>
     <w:p>
       <w:r>
@@ -3462,52 +3665,22 @@
       <w:pPr>
         <w:pStyle w:val="Heading1"/>
       </w:pPr>
-      <w:bookmarkStart w:id="7" w:name="_Toc535325034"/>
+      <w:bookmarkStart w:id="8" w:name="_Toc535414674"/>
       <w:r>
         <w:lastRenderedPageBreak/>
         <w:t>References</w:t>
       </w:r>
-      <w:bookmarkEnd w:id="7"/>
+      <w:bookmarkEnd w:id="8"/>
     </w:p>
     <w:p>
       <w:r>
-        <w:t>Ebunny3k.com</w:t>
-      </w:r>
-      <w:r>
-        <w:t>, 201</w:t>
-      </w:r>
-      <w:r>
-        <w:t>8</w:t>
-      </w:r>
-      <w:r>
-        <w:t xml:space="preserve">. </w:t>
+        <w:t xml:space="preserve">Ebunny3k.com, 2018. </w:t>
       </w:r>
       <w:r>
         <w:t>No Man’s Sky NEXT – Where to find Chromatic Metal, Pure Ferrite, Sodium Nitrate, Hermetic Seal</w:t>
       </w:r>
       <w:r>
-        <w:t xml:space="preserve"> [viewed </w:t>
-      </w:r>
-      <w:r>
-        <w:t>15</w:t>
-      </w:r>
-      <w:r>
-        <w:t>/</w:t>
-      </w:r>
-      <w:r>
-        <w:t>01</w:t>
-      </w:r>
-      <w:r>
-        <w:t>/201</w:t>
-      </w:r>
-      <w:r>
-        <w:t>9</w:t>
-      </w:r>
-      <w:r>
-        <w:t>]. Available from:</w:t>
-      </w:r>
-      <w:r>
-        <w:t xml:space="preserve"> </w:t>
+        <w:t xml:space="preserve"> [viewed 15/01/2019]. Available from: </w:t>
       </w:r>
       <w:hyperlink r:id="rId13" w:history="1">
         <w:r>
@@ -3581,10 +3754,7 @@
         <w:t>Boston Blake, 2017.</w:t>
       </w:r>
       <w:r>
-        <w:t xml:space="preserve"> </w:t>
-      </w:r>
-      <w:r>
-        <w:t>No Man’s Sky Experiencing Frame Rate Drops When Flying Too Fast</w:t>
+        <w:t xml:space="preserve"> No Man’s Sky Experiencing Frame Rate Drops When Flying Too Fast</w:t>
       </w:r>
       <w:r>
         <w:t xml:space="preserve"> [viewed 15/01/2019].  Available from: </w:t>
@@ -3648,20 +3818,22 @@
       <w:pPr>
         <w:pStyle w:val="Heading1"/>
       </w:pPr>
-      <w:bookmarkStart w:id="8" w:name="_Toc535325035"/>
+      <w:bookmarkStart w:id="9" w:name="_Toc535414675"/>
       <w:r>
         <w:lastRenderedPageBreak/>
         <w:t>Appendix</w:t>
       </w:r>
-      <w:bookmarkEnd w:id="8"/>
+      <w:bookmarkEnd w:id="9"/>
     </w:p>
     <w:p>
       <w:pPr>
         <w:pStyle w:val="Heading2"/>
       </w:pPr>
+      <w:bookmarkStart w:id="10" w:name="_Toc535414676"/>
       <w:r>
         <w:t>Appendix A – GitHub</w:t>
       </w:r>
+      <w:bookmarkEnd w:id="10"/>
     </w:p>
     <w:p>
       <w:pPr>
@@ -3741,8 +3913,6 @@
       </w:pPr>
     </w:p>
     <w:p>
-      <w:bookmarkStart w:id="9" w:name="_GoBack"/>
-      <w:bookmarkEnd w:id="9"/>
       <w:r>
         <w:rPr>
           <w:noProof/>
@@ -3791,10 +3961,1606 @@
         </w:drawing>
       </w:r>
     </w:p>
+    <w:p>
+      <w:pPr>
+        <w:rPr>
+          <w:rFonts w:ascii="High Tower Text" w:eastAsiaTheme="majorEastAsia" w:hAnsi="High Tower Text" w:cstheme="majorBidi"/>
+          <w:color w:val="000000" w:themeColor="text1"/>
+          <w:sz w:val="26"/>
+          <w:szCs w:val="26"/>
+        </w:rPr>
+      </w:pPr>
+      <w:r>
+        <w:br w:type="page"/>
+      </w:r>
+    </w:p>
+    <w:p>
+      <w:pPr>
+        <w:pStyle w:val="Heading2"/>
+      </w:pPr>
+      <w:bookmarkStart w:id="11" w:name="_Toc535414677"/>
+      <w:bookmarkStart w:id="12" w:name="_Appendix_B_-"/>
+      <w:bookmarkEnd w:id="12"/>
+      <w:r>
+        <w:lastRenderedPageBreak/>
+        <w:t xml:space="preserve">Appendix B - </w:t>
+      </w:r>
+      <w:r>
+        <w:t>Black Box Testing</w:t>
+      </w:r>
+      <w:bookmarkEnd w:id="11"/>
+    </w:p>
+    <w:tbl>
+      <w:tblPr>
+        <w:tblStyle w:val="TableGrid"/>
+        <w:tblW w:w="0" w:type="auto"/>
+        <w:tblLook w:val="04A0" w:firstRow="1" w:lastRow="0" w:firstColumn="1" w:lastColumn="0" w:noHBand="0" w:noVBand="1"/>
+      </w:tblPr>
+      <w:tblGrid>
+        <w:gridCol w:w="1262"/>
+        <w:gridCol w:w="1492"/>
+        <w:gridCol w:w="1443"/>
+        <w:gridCol w:w="1570"/>
+        <w:gridCol w:w="1703"/>
+        <w:gridCol w:w="1546"/>
+      </w:tblGrid>
+      <w:tr>
+        <w:tc>
+          <w:tcPr>
+            <w:tcW w:w="1262" w:type="dxa"/>
+          </w:tcPr>
+          <w:p>
+            <w:r>
+              <w:t>ID</w:t>
+            </w:r>
+          </w:p>
+        </w:tc>
+        <w:tc>
+          <w:tcPr>
+            <w:tcW w:w="1492" w:type="dxa"/>
+          </w:tcPr>
+          <w:p>
+            <w:r>
+              <w:t>Feature</w:t>
+            </w:r>
+          </w:p>
+        </w:tc>
+        <w:tc>
+          <w:tcPr>
+            <w:tcW w:w="1443" w:type="dxa"/>
+          </w:tcPr>
+          <w:p>
+            <w:r>
+              <w:t>Test</w:t>
+            </w:r>
+          </w:p>
+        </w:tc>
+        <w:tc>
+          <w:tcPr>
+            <w:tcW w:w="1570" w:type="dxa"/>
+          </w:tcPr>
+          <w:p>
+            <w:r>
+              <w:t>Expected</w:t>
+            </w:r>
+          </w:p>
+        </w:tc>
+        <w:tc>
+          <w:tcPr>
+            <w:tcW w:w="1703" w:type="dxa"/>
+          </w:tcPr>
+          <w:p>
+            <w:r>
+              <w:t>Actual</w:t>
+            </w:r>
+          </w:p>
+        </w:tc>
+        <w:tc>
+          <w:tcPr>
+            <w:tcW w:w="1546" w:type="dxa"/>
+          </w:tcPr>
+          <w:p>
+            <w:r>
+              <w:t>Solution</w:t>
+            </w:r>
+          </w:p>
+        </w:tc>
+      </w:tr>
+      <w:tr>
+        <w:tc>
+          <w:tcPr>
+            <w:tcW w:w="1262" w:type="dxa"/>
+          </w:tcPr>
+          <w:p>
+            <w:r>
+              <w:t>1</w:t>
+            </w:r>
+          </w:p>
+        </w:tc>
+        <w:tc>
+          <w:tcPr>
+            <w:tcW w:w="1492" w:type="dxa"/>
+          </w:tcPr>
+          <w:p>
+            <w:r>
+              <w:t>Collision</w:t>
+            </w:r>
+          </w:p>
+        </w:tc>
+        <w:tc>
+          <w:tcPr>
+            <w:tcW w:w="1443" w:type="dxa"/>
+          </w:tcPr>
+          <w:p>
+            <w:r>
+              <w:t>Player hits object</w:t>
+            </w:r>
+          </w:p>
+        </w:tc>
+        <w:tc>
+          <w:tcPr>
+            <w:tcW w:w="1570" w:type="dxa"/>
+          </w:tcPr>
+          <w:p>
+            <w:r>
+              <w:t>Object moves away in opposite direction.</w:t>
+            </w:r>
+          </w:p>
+        </w:tc>
+        <w:tc>
+          <w:tcPr>
+            <w:tcW w:w="1703" w:type="dxa"/>
+          </w:tcPr>
+          <w:p>
+            <w:r>
+              <w:t>Player moved inside of object.</w:t>
+            </w:r>
+          </w:p>
+        </w:tc>
+        <w:tc>
+          <w:tcPr>
+            <w:tcW w:w="1546" w:type="dxa"/>
+          </w:tcPr>
+          <w:p>
+            <w:r>
+              <w:t>Stop adding the camera move vector when collided.</w:t>
+            </w:r>
+          </w:p>
+        </w:tc>
+      </w:tr>
+      <w:tr>
+        <w:tc>
+          <w:tcPr>
+            <w:tcW w:w="1262" w:type="dxa"/>
+          </w:tcPr>
+          <w:p>
+            <w:r>
+              <w:t>1 – Retest 1</w:t>
+            </w:r>
+          </w:p>
+        </w:tc>
+        <w:tc>
+          <w:tcPr>
+            <w:tcW w:w="1492" w:type="dxa"/>
+          </w:tcPr>
+          <w:p/>
+        </w:tc>
+        <w:tc>
+          <w:tcPr>
+            <w:tcW w:w="1443" w:type="dxa"/>
+          </w:tcPr>
+          <w:p>
+            <w:r>
+              <w:t>Player hits object</w:t>
+            </w:r>
+          </w:p>
+        </w:tc>
+        <w:tc>
+          <w:tcPr>
+            <w:tcW w:w="1570" w:type="dxa"/>
+          </w:tcPr>
+          <w:p>
+            <w:r>
+              <w:t>Object moves away in opposite direction.</w:t>
+            </w:r>
+          </w:p>
+        </w:tc>
+        <w:tc>
+          <w:tcPr>
+            <w:tcW w:w="1703" w:type="dxa"/>
+          </w:tcPr>
+          <w:p>
+            <w:r>
+              <w:t>Object moved in same direction as player not the direction it hit</w:t>
+            </w:r>
+          </w:p>
+        </w:tc>
+        <w:tc>
+          <w:tcPr>
+            <w:tcW w:w="1546" w:type="dxa"/>
+          </w:tcPr>
+          <w:p>
+            <w:r>
+              <w:t>Work out the direction between the camera and the object and multiply it by the move speed.</w:t>
+            </w:r>
+          </w:p>
+        </w:tc>
+      </w:tr>
+      <w:tr>
+        <w:tc>
+          <w:tcPr>
+            <w:tcW w:w="1262" w:type="dxa"/>
+          </w:tcPr>
+          <w:p>
+            <w:r>
+              <w:t>1 – Retest 2</w:t>
+            </w:r>
+          </w:p>
+        </w:tc>
+        <w:tc>
+          <w:tcPr>
+            <w:tcW w:w="1492" w:type="dxa"/>
+          </w:tcPr>
+          <w:p/>
+        </w:tc>
+        <w:tc>
+          <w:tcPr>
+            <w:tcW w:w="1443" w:type="dxa"/>
+          </w:tcPr>
+          <w:p>
+            <w:r>
+              <w:t>Player hits object</w:t>
+            </w:r>
+          </w:p>
+        </w:tc>
+        <w:tc>
+          <w:tcPr>
+            <w:tcW w:w="1570" w:type="dxa"/>
+          </w:tcPr>
+          <w:p>
+            <w:r>
+              <w:t>Object moves away in opposite direction.</w:t>
+            </w:r>
+          </w:p>
+        </w:tc>
+        <w:tc>
+          <w:tcPr>
+            <w:tcW w:w="1703" w:type="dxa"/>
+          </w:tcPr>
+          <w:p>
+            <w:r>
+              <w:t>Object moves away in opposite direction.</w:t>
+            </w:r>
+          </w:p>
+        </w:tc>
+        <w:tc>
+          <w:tcPr>
+            <w:tcW w:w="1546" w:type="dxa"/>
+          </w:tcPr>
+          <w:p/>
+        </w:tc>
+      </w:tr>
+      <w:tr>
+        <w:tc>
+          <w:tcPr>
+            <w:tcW w:w="1262" w:type="dxa"/>
+          </w:tcPr>
+          <w:p>
+            <w:r>
+              <w:t>2</w:t>
+            </w:r>
+          </w:p>
+        </w:tc>
+        <w:tc>
+          <w:tcPr>
+            <w:tcW w:w="1492" w:type="dxa"/>
+          </w:tcPr>
+          <w:p>
+            <w:r>
+              <w:t>Collision</w:t>
+            </w:r>
+          </w:p>
+        </w:tc>
+        <w:tc>
+          <w:tcPr>
+            <w:tcW w:w="1443" w:type="dxa"/>
+          </w:tcPr>
+          <w:p>
+            <w:r>
+              <w:t xml:space="preserve">Object to object collision </w:t>
+            </w:r>
+          </w:p>
+        </w:tc>
+        <w:tc>
+          <w:tcPr>
+            <w:tcW w:w="1570" w:type="dxa"/>
+          </w:tcPr>
+          <w:p>
+            <w:r>
+              <w:t>Objects bump into other objects and then slow down themselves or stop depending on whether the other object is moveable.</w:t>
+            </w:r>
+          </w:p>
+        </w:tc>
+        <w:tc>
+          <w:tcPr>
+            <w:tcW w:w="1703" w:type="dxa"/>
+          </w:tcPr>
+          <w:p>
+            <w:r>
+              <w:t>When one object collides with another object, they just get stuck inside each other.</w:t>
+            </w:r>
+          </w:p>
+        </w:tc>
+        <w:tc>
+          <w:tcPr>
+            <w:tcW w:w="1546" w:type="dxa"/>
+          </w:tcPr>
+          <w:p>
+            <w:r>
+              <w:t xml:space="preserve">Direction vector being calculated wrong. </w:t>
+            </w:r>
+          </w:p>
+        </w:tc>
+      </w:tr>
+      <w:tr>
+        <w:tc>
+          <w:tcPr>
+            <w:tcW w:w="1262" w:type="dxa"/>
+          </w:tcPr>
+          <w:p>
+            <w:r>
+              <w:t>2 – Retest 1</w:t>
+            </w:r>
+          </w:p>
+        </w:tc>
+        <w:tc>
+          <w:tcPr>
+            <w:tcW w:w="1492" w:type="dxa"/>
+          </w:tcPr>
+          <w:p/>
+        </w:tc>
+        <w:tc>
+          <w:tcPr>
+            <w:tcW w:w="1443" w:type="dxa"/>
+          </w:tcPr>
+          <w:p>
+            <w:r>
+              <w:t xml:space="preserve">Object to object collision </w:t>
+            </w:r>
+          </w:p>
+        </w:tc>
+        <w:tc>
+          <w:tcPr>
+            <w:tcW w:w="1570" w:type="dxa"/>
+          </w:tcPr>
+          <w:p>
+            <w:r>
+              <w:t>Objects bump into other objects and then slow down themselves or stop depending on whether the other object is moveable.</w:t>
+            </w:r>
+          </w:p>
+        </w:tc>
+        <w:tc>
+          <w:tcPr>
+            <w:tcW w:w="1703" w:type="dxa"/>
+          </w:tcPr>
+          <w:p>
+            <w:r>
+              <w:t>When one object collided with another, it would push it away but the further away the object would move the velocity of the first object would exponentially get higher.</w:t>
+            </w:r>
+          </w:p>
+        </w:tc>
+        <w:tc>
+          <w:tcPr>
+            <w:tcW w:w="1546" w:type="dxa"/>
+          </w:tcPr>
+          <w:p>
+            <w:r>
+              <w:t>Normalise direction vector.</w:t>
+            </w:r>
+          </w:p>
+        </w:tc>
+      </w:tr>
+      <w:tr>
+        <w:tc>
+          <w:tcPr>
+            <w:tcW w:w="1262" w:type="dxa"/>
+          </w:tcPr>
+          <w:p>
+            <w:r>
+              <w:t>2 – Retest 2</w:t>
+            </w:r>
+          </w:p>
+        </w:tc>
+        <w:tc>
+          <w:tcPr>
+            <w:tcW w:w="1492" w:type="dxa"/>
+          </w:tcPr>
+          <w:p/>
+        </w:tc>
+        <w:tc>
+          <w:tcPr>
+            <w:tcW w:w="1443" w:type="dxa"/>
+          </w:tcPr>
+          <w:p>
+            <w:r>
+              <w:t xml:space="preserve">Object to object collision </w:t>
+            </w:r>
+          </w:p>
+        </w:tc>
+        <w:tc>
+          <w:tcPr>
+            <w:tcW w:w="1570" w:type="dxa"/>
+          </w:tcPr>
+          <w:p>
+            <w:r>
+              <w:t xml:space="preserve">Objects bump into other objects and then slow down themselves or stop depending on whether the </w:t>
+            </w:r>
+            <w:r>
+              <w:lastRenderedPageBreak/>
+              <w:t>other object is moveable.</w:t>
+            </w:r>
+          </w:p>
+        </w:tc>
+        <w:tc>
+          <w:tcPr>
+            <w:tcW w:w="1703" w:type="dxa"/>
+          </w:tcPr>
+          <w:p>
+            <w:r>
+              <w:lastRenderedPageBreak/>
+              <w:t>Objects work in the positive axes but move positively in the negative axes.</w:t>
+            </w:r>
+          </w:p>
+        </w:tc>
+        <w:tc>
+          <w:tcPr>
+            <w:tcW w:w="1546" w:type="dxa"/>
+          </w:tcPr>
+          <w:p>
+            <w:r>
+              <w:t>Removed direction vector as it was a negative multiple as well, making it become a positive.</w:t>
+            </w:r>
+          </w:p>
+        </w:tc>
+      </w:tr>
+      <w:tr>
+        <w:tc>
+          <w:tcPr>
+            <w:tcW w:w="1262" w:type="dxa"/>
+          </w:tcPr>
+          <w:p>
+            <w:r>
+              <w:t>2 – Retest 3</w:t>
+            </w:r>
+          </w:p>
+        </w:tc>
+        <w:tc>
+          <w:tcPr>
+            <w:tcW w:w="1492" w:type="dxa"/>
+          </w:tcPr>
+          <w:p/>
+        </w:tc>
+        <w:tc>
+          <w:tcPr>
+            <w:tcW w:w="1443" w:type="dxa"/>
+          </w:tcPr>
+          <w:p>
+            <w:r>
+              <w:t xml:space="preserve">Object to object collision </w:t>
+            </w:r>
+          </w:p>
+        </w:tc>
+        <w:tc>
+          <w:tcPr>
+            <w:tcW w:w="1570" w:type="dxa"/>
+          </w:tcPr>
+          <w:p>
+            <w:r>
+              <w:t>Objects bump into other objects and then slow down themselves or stop depending on whether the other object is moveable.</w:t>
+            </w:r>
+          </w:p>
+        </w:tc>
+        <w:tc>
+          <w:tcPr>
+            <w:tcW w:w="1703" w:type="dxa"/>
+          </w:tcPr>
+          <w:p>
+            <w:r>
+              <w:t>Objects collide and move right speed, but they only move in the same direction as the original object not the direction.</w:t>
+            </w:r>
+          </w:p>
+        </w:tc>
+        <w:tc>
+          <w:tcPr>
+            <w:tcW w:w="1546" w:type="dxa"/>
+          </w:tcPr>
+          <w:p>
+            <w:r>
+              <w:t>Unfixed, future games consider using elastic collision</w:t>
+            </w:r>
+          </w:p>
+        </w:tc>
+      </w:tr>
+      <w:tr>
+        <w:tc>
+          <w:tcPr>
+            <w:tcW w:w="1262" w:type="dxa"/>
+          </w:tcPr>
+          <w:p>
+            <w:r>
+              <w:t xml:space="preserve">3 </w:t>
+            </w:r>
+          </w:p>
+        </w:tc>
+        <w:tc>
+          <w:tcPr>
+            <w:tcW w:w="1492" w:type="dxa"/>
+          </w:tcPr>
+          <w:p>
+            <w:r>
+              <w:t>Sounds</w:t>
+            </w:r>
+          </w:p>
+        </w:tc>
+        <w:tc>
+          <w:tcPr>
+            <w:tcW w:w="1443" w:type="dxa"/>
+          </w:tcPr>
+          <w:p>
+            <w:r>
+              <w:t>When shooting, a sound is played</w:t>
+            </w:r>
+          </w:p>
+        </w:tc>
+        <w:tc>
+          <w:tcPr>
+            <w:tcW w:w="1570" w:type="dxa"/>
+          </w:tcPr>
+          <w:p>
+            <w:r>
+              <w:t>Laser sound plays</w:t>
+            </w:r>
+          </w:p>
+        </w:tc>
+        <w:tc>
+          <w:tcPr>
+            <w:tcW w:w="1703" w:type="dxa"/>
+          </w:tcPr>
+          <w:p>
+            <w:r>
+              <w:t>Laser sound plays only once and then not again.</w:t>
+            </w:r>
+          </w:p>
+        </w:tc>
+        <w:tc>
+          <w:tcPr>
+            <w:tcW w:w="1546" w:type="dxa"/>
+          </w:tcPr>
+          <w:p>
+            <w:r>
+              <w:t>When it is needed to play again Stop playing the old sound, flush the buffers and then play from the beginning.</w:t>
+            </w:r>
+          </w:p>
+        </w:tc>
+      </w:tr>
+      <w:tr>
+        <w:tc>
+          <w:tcPr>
+            <w:tcW w:w="1262" w:type="dxa"/>
+          </w:tcPr>
+          <w:p>
+            <w:r>
+              <w:t>3 – Retest 1</w:t>
+            </w:r>
+          </w:p>
+        </w:tc>
+        <w:tc>
+          <w:tcPr>
+            <w:tcW w:w="1492" w:type="dxa"/>
+          </w:tcPr>
+          <w:p/>
+        </w:tc>
+        <w:tc>
+          <w:tcPr>
+            <w:tcW w:w="1443" w:type="dxa"/>
+          </w:tcPr>
+          <w:p>
+            <w:r>
+              <w:t>When shooting, a sound is played</w:t>
+            </w:r>
+          </w:p>
+        </w:tc>
+        <w:tc>
+          <w:tcPr>
+            <w:tcW w:w="1570" w:type="dxa"/>
+          </w:tcPr>
+          <w:p>
+            <w:r>
+              <w:t>Laser sound plays</w:t>
+            </w:r>
+          </w:p>
+        </w:tc>
+        <w:tc>
+          <w:tcPr>
+            <w:tcW w:w="1703" w:type="dxa"/>
+          </w:tcPr>
+          <w:p>
+            <w:r>
+              <w:t>Laser sound plays</w:t>
+            </w:r>
+          </w:p>
+        </w:tc>
+        <w:tc>
+          <w:tcPr>
+            <w:tcW w:w="1546" w:type="dxa"/>
+          </w:tcPr>
+          <w:p/>
+        </w:tc>
+      </w:tr>
+      <w:tr>
+        <w:tc>
+          <w:tcPr>
+            <w:tcW w:w="1262" w:type="dxa"/>
+          </w:tcPr>
+          <w:p>
+            <w:r>
+              <w:t>4</w:t>
+            </w:r>
+          </w:p>
+        </w:tc>
+        <w:tc>
+          <w:tcPr>
+            <w:tcW w:w="1492" w:type="dxa"/>
+          </w:tcPr>
+          <w:p>
+            <w:r>
+              <w:t>Sounds</w:t>
+            </w:r>
+          </w:p>
+        </w:tc>
+        <w:tc>
+          <w:tcPr>
+            <w:tcW w:w="1443" w:type="dxa"/>
+          </w:tcPr>
+          <w:p>
+            <w:r>
+              <w:t>When laser collides with any object, a sound is played</w:t>
+            </w:r>
+          </w:p>
+        </w:tc>
+        <w:tc>
+          <w:tcPr>
+            <w:tcW w:w="1570" w:type="dxa"/>
+          </w:tcPr>
+          <w:p>
+            <w:r>
+              <w:t>Explosion sound plays</w:t>
+            </w:r>
+          </w:p>
+        </w:tc>
+        <w:tc>
+          <w:tcPr>
+            <w:tcW w:w="1703" w:type="dxa"/>
+          </w:tcPr>
+          <w:p>
+            <w:r>
+              <w:t>Explosion sound plays</w:t>
+            </w:r>
+          </w:p>
+        </w:tc>
+        <w:tc>
+          <w:tcPr>
+            <w:tcW w:w="1546" w:type="dxa"/>
+          </w:tcPr>
+          <w:p/>
+        </w:tc>
+      </w:tr>
+      <w:tr>
+        <w:tc>
+          <w:tcPr>
+            <w:tcW w:w="1262" w:type="dxa"/>
+          </w:tcPr>
+          <w:p>
+            <w:r>
+              <w:t>5</w:t>
+            </w:r>
+          </w:p>
+        </w:tc>
+        <w:tc>
+          <w:tcPr>
+            <w:tcW w:w="1492" w:type="dxa"/>
+          </w:tcPr>
+          <w:p>
+            <w:r>
+              <w:t>Sounds</w:t>
+            </w:r>
+          </w:p>
+        </w:tc>
+        <w:tc>
+          <w:tcPr>
+            <w:tcW w:w="1443" w:type="dxa"/>
+          </w:tcPr>
+          <w:p>
+            <w:r>
+              <w:t>When game starts music plays</w:t>
+            </w:r>
+          </w:p>
+        </w:tc>
+        <w:tc>
+          <w:tcPr>
+            <w:tcW w:w="1570" w:type="dxa"/>
+          </w:tcPr>
+          <w:p>
+            <w:r>
+              <w:t>Music track plays and loops</w:t>
+            </w:r>
+          </w:p>
+        </w:tc>
+        <w:tc>
+          <w:tcPr>
+            <w:tcW w:w="1703" w:type="dxa"/>
+          </w:tcPr>
+          <w:p>
+            <w:r>
+              <w:t>Music track plays but, not loops</w:t>
+            </w:r>
+          </w:p>
+        </w:tc>
+        <w:tc>
+          <w:tcPr>
+            <w:tcW w:w="1546" w:type="dxa"/>
+          </w:tcPr>
+          <w:p>
+            <w:r>
+              <w:t>Change loop count to infinite.</w:t>
+            </w:r>
+          </w:p>
+        </w:tc>
+      </w:tr>
+      <w:tr>
+        <w:tc>
+          <w:tcPr>
+            <w:tcW w:w="1262" w:type="dxa"/>
+          </w:tcPr>
+          <w:p>
+            <w:r>
+              <w:t>5 – Retest 1</w:t>
+            </w:r>
+          </w:p>
+        </w:tc>
+        <w:tc>
+          <w:tcPr>
+            <w:tcW w:w="1492" w:type="dxa"/>
+          </w:tcPr>
+          <w:p/>
+        </w:tc>
+        <w:tc>
+          <w:tcPr>
+            <w:tcW w:w="1443" w:type="dxa"/>
+          </w:tcPr>
+          <w:p>
+            <w:r>
+              <w:t>When game starts music plays</w:t>
+            </w:r>
+          </w:p>
+        </w:tc>
+        <w:tc>
+          <w:tcPr>
+            <w:tcW w:w="1570" w:type="dxa"/>
+          </w:tcPr>
+          <w:p>
+            <w:r>
+              <w:t>Music track plays and loops</w:t>
+            </w:r>
+          </w:p>
+        </w:tc>
+        <w:tc>
+          <w:tcPr>
+            <w:tcW w:w="1703" w:type="dxa"/>
+          </w:tcPr>
+          <w:p>
+            <w:r>
+              <w:t>Music track plays and loops</w:t>
+            </w:r>
+          </w:p>
+        </w:tc>
+        <w:tc>
+          <w:tcPr>
+            <w:tcW w:w="1546" w:type="dxa"/>
+          </w:tcPr>
+          <w:p/>
+        </w:tc>
+      </w:tr>
+      <w:tr>
+        <w:tc>
+          <w:tcPr>
+            <w:tcW w:w="1262" w:type="dxa"/>
+          </w:tcPr>
+          <w:p>
+            <w:r>
+              <w:t>6</w:t>
+            </w:r>
+          </w:p>
+        </w:tc>
+        <w:tc>
+          <w:tcPr>
+            <w:tcW w:w="1492" w:type="dxa"/>
+          </w:tcPr>
+          <w:p>
+            <w:r>
+              <w:t>Controller</w:t>
+            </w:r>
+          </w:p>
+        </w:tc>
+        <w:tc>
+          <w:tcPr>
+            <w:tcW w:w="1443" w:type="dxa"/>
+          </w:tcPr>
+          <w:p>
+            <w:r>
+              <w:t>Collide with objects</w:t>
+            </w:r>
+          </w:p>
+        </w:tc>
+        <w:tc>
+          <w:tcPr>
+            <w:tcW w:w="1570" w:type="dxa"/>
+          </w:tcPr>
+          <w:p>
+            <w:r>
+              <w:t xml:space="preserve">Controller vibrates </w:t>
+            </w:r>
+          </w:p>
+        </w:tc>
+        <w:tc>
+          <w:tcPr>
+            <w:tcW w:w="1703" w:type="dxa"/>
+          </w:tcPr>
+          <w:p>
+            <w:r>
+              <w:t xml:space="preserve">Controller vibrates </w:t>
+            </w:r>
+          </w:p>
+        </w:tc>
+        <w:tc>
+          <w:tcPr>
+            <w:tcW w:w="1546" w:type="dxa"/>
+          </w:tcPr>
+          <w:p/>
+        </w:tc>
+      </w:tr>
+      <w:tr>
+        <w:tc>
+          <w:tcPr>
+            <w:tcW w:w="1262" w:type="dxa"/>
+          </w:tcPr>
+          <w:p>
+            <w:r>
+              <w:t>7</w:t>
+            </w:r>
+          </w:p>
+        </w:tc>
+        <w:tc>
+          <w:tcPr>
+            <w:tcW w:w="1492" w:type="dxa"/>
+          </w:tcPr>
+          <w:p>
+            <w:r>
+              <w:t>Enemy Chasing</w:t>
+            </w:r>
+          </w:p>
+        </w:tc>
+        <w:tc>
+          <w:tcPr>
+            <w:tcW w:w="1443" w:type="dxa"/>
+          </w:tcPr>
+          <w:p>
+            <w:r>
+              <w:t>Chase player when in range</w:t>
+            </w:r>
+          </w:p>
+        </w:tc>
+        <w:tc>
+          <w:tcPr>
+            <w:tcW w:w="1570" w:type="dxa"/>
+          </w:tcPr>
+          <w:p>
+            <w:r>
+              <w:t>Chases Player when in range</w:t>
+            </w:r>
+          </w:p>
+        </w:tc>
+        <w:tc>
+          <w:tcPr>
+            <w:tcW w:w="1703" w:type="dxa"/>
+          </w:tcPr>
+          <w:p>
+            <w:r>
+              <w:t>Chases Player when in range</w:t>
+            </w:r>
+          </w:p>
+        </w:tc>
+        <w:tc>
+          <w:tcPr>
+            <w:tcW w:w="1546" w:type="dxa"/>
+          </w:tcPr>
+          <w:p/>
+        </w:tc>
+      </w:tr>
+      <w:tr>
+        <w:tc>
+          <w:tcPr>
+            <w:tcW w:w="1262" w:type="dxa"/>
+          </w:tcPr>
+          <w:p>
+            <w:r>
+              <w:t>8</w:t>
+            </w:r>
+          </w:p>
+        </w:tc>
+        <w:tc>
+          <w:tcPr>
+            <w:tcW w:w="1492" w:type="dxa"/>
+          </w:tcPr>
+          <w:p>
+            <w:r>
+              <w:t>Enemy Fleeing</w:t>
+            </w:r>
+          </w:p>
+        </w:tc>
+        <w:tc>
+          <w:tcPr>
+            <w:tcW w:w="1443" w:type="dxa"/>
+          </w:tcPr>
+          <w:p>
+            <w:r>
+              <w:t>Flees when low on health</w:t>
+            </w:r>
+          </w:p>
+        </w:tc>
+        <w:tc>
+          <w:tcPr>
+            <w:tcW w:w="1570" w:type="dxa"/>
+          </w:tcPr>
+          <w:p>
+            <w:r>
+              <w:t>Moves in opposite direction of player</w:t>
+            </w:r>
+          </w:p>
+        </w:tc>
+        <w:tc>
+          <w:tcPr>
+            <w:tcW w:w="1703" w:type="dxa"/>
+          </w:tcPr>
+          <w:p>
+            <w:r>
+              <w:t>Moves to random location not opposite direction</w:t>
+            </w:r>
+          </w:p>
+        </w:tc>
+        <w:tc>
+          <w:tcPr>
+            <w:tcW w:w="1546" w:type="dxa"/>
+          </w:tcPr>
+          <w:p>
+            <w:r>
+              <w:t>Calculating look at vector wrong. Calculate by taking its position and minus players position minus its position.</w:t>
+            </w:r>
+          </w:p>
+        </w:tc>
+      </w:tr>
+      <w:tr>
+        <w:tc>
+          <w:tcPr>
+            <w:tcW w:w="1262" w:type="dxa"/>
+          </w:tcPr>
+          <w:p>
+            <w:r>
+              <w:lastRenderedPageBreak/>
+              <w:t>8 – Retest 1</w:t>
+            </w:r>
+          </w:p>
+        </w:tc>
+        <w:tc>
+          <w:tcPr>
+            <w:tcW w:w="1492" w:type="dxa"/>
+          </w:tcPr>
+          <w:p/>
+        </w:tc>
+        <w:tc>
+          <w:tcPr>
+            <w:tcW w:w="1443" w:type="dxa"/>
+          </w:tcPr>
+          <w:p>
+            <w:r>
+              <w:t>Flees when low on health</w:t>
+            </w:r>
+          </w:p>
+        </w:tc>
+        <w:tc>
+          <w:tcPr>
+            <w:tcW w:w="1570" w:type="dxa"/>
+          </w:tcPr>
+          <w:p>
+            <w:r>
+              <w:t>Moves in opposite direction of player</w:t>
+            </w:r>
+          </w:p>
+        </w:tc>
+        <w:tc>
+          <w:tcPr>
+            <w:tcW w:w="1703" w:type="dxa"/>
+          </w:tcPr>
+          <w:p>
+            <w:r>
+              <w:t>Moves in opposite direction of player</w:t>
+            </w:r>
+          </w:p>
+        </w:tc>
+        <w:tc>
+          <w:tcPr>
+            <w:tcW w:w="1546" w:type="dxa"/>
+          </w:tcPr>
+          <w:p/>
+        </w:tc>
+      </w:tr>
+    </w:tbl>
+    <w:p/>
+    <w:p>
+      <w:pPr>
+        <w:pStyle w:val="Heading2"/>
+      </w:pPr>
+      <w:bookmarkStart w:id="13" w:name="_Toc535414678"/>
+      <w:bookmarkStart w:id="14" w:name="_Appendix_C_-"/>
+      <w:bookmarkEnd w:id="14"/>
+      <w:r>
+        <w:t xml:space="preserve">Appendix C - </w:t>
+      </w:r>
+      <w:r>
+        <w:t>White Box Testing</w:t>
+      </w:r>
+      <w:bookmarkEnd w:id="13"/>
+    </w:p>
+    <w:p/>
+    <w:tbl>
+      <w:tblPr>
+        <w:tblStyle w:val="TableGrid"/>
+        <w:tblW w:w="10774" w:type="dxa"/>
+        <w:tblInd w:w="-714" w:type="dxa"/>
+        <w:tblLook w:val="04A0" w:firstRow="1" w:lastRow="0" w:firstColumn="1" w:lastColumn="0" w:noHBand="0" w:noVBand="1"/>
+      </w:tblPr>
+      <w:tblGrid>
+        <w:gridCol w:w="1055"/>
+        <w:gridCol w:w="2573"/>
+        <w:gridCol w:w="7146"/>
+      </w:tblGrid>
+      <w:tr>
+        <w:tc>
+          <w:tcPr>
+            <w:tcW w:w="1135" w:type="dxa"/>
+          </w:tcPr>
+          <w:p>
+            <w:r>
+              <w:t>ID</w:t>
+            </w:r>
+          </w:p>
+        </w:tc>
+        <w:tc>
+          <w:tcPr>
+            <w:tcW w:w="2976" w:type="dxa"/>
+          </w:tcPr>
+          <w:p>
+            <w:r>
+              <w:t>Test</w:t>
+            </w:r>
+          </w:p>
+        </w:tc>
+        <w:tc>
+          <w:tcPr>
+            <w:tcW w:w="6663" w:type="dxa"/>
+          </w:tcPr>
+          <w:p>
+            <w:r>
+              <w:t>Evidence</w:t>
+            </w:r>
+          </w:p>
+        </w:tc>
+      </w:tr>
+      <w:tr>
+        <w:tc>
+          <w:tcPr>
+            <w:tcW w:w="1135" w:type="dxa"/>
+          </w:tcPr>
+          <w:p>
+            <w:r>
+              <w:t>1</w:t>
+            </w:r>
+          </w:p>
+        </w:tc>
+        <w:tc>
+          <w:tcPr>
+            <w:tcW w:w="2976" w:type="dxa"/>
+          </w:tcPr>
+          <w:p>
+            <w:r>
+              <w:t>Make sure Laser removes itself correctly from player</w:t>
+            </w:r>
+          </w:p>
+        </w:tc>
+        <w:tc>
+          <w:tcPr>
+            <w:tcW w:w="6663" w:type="dxa"/>
+          </w:tcPr>
+          <w:p>
+            <w:pPr>
+              <w:rPr>
+                <w:noProof/>
+              </w:rPr>
+            </w:pPr>
+          </w:p>
+          <w:p>
+            <w:r>
+              <w:rPr>
+                <w:noProof/>
+              </w:rPr>
+              <w:drawing>
+                <wp:inline distT="0" distB="0" distL="0" distR="0" wp14:anchorId="3C211F56" wp14:editId="5DBBF404">
+                  <wp:extent cx="4353184" cy="838200"/>
+                  <wp:effectExtent l="0" t="0" r="9525" b="0"/>
+                  <wp:docPr id="13" name="Picture 13"/>
+                  <wp:cNvGraphicFramePr>
+                    <a:graphicFrameLocks xmlns:a="http://schemas.openxmlformats.org/drawingml/2006/main" noChangeAspect="1"/>
+                  </wp:cNvGraphicFramePr>
+                  <a:graphic xmlns:a="http://schemas.openxmlformats.org/drawingml/2006/main">
+                    <a:graphicData uri="http://schemas.openxmlformats.org/drawingml/2006/picture">
+                      <pic:pic xmlns:pic="http://schemas.openxmlformats.org/drawingml/2006/picture">
+                        <pic:nvPicPr>
+                          <pic:cNvPr id="1" name=""/>
+                          <pic:cNvPicPr/>
+                        </pic:nvPicPr>
+                        <pic:blipFill rotWithShape="1">
+                          <a:blip r:embed="rId20"/>
+                          <a:srcRect t="77851" r="50873" b="4870"/>
+                          <a:stretch/>
+                        </pic:blipFill>
+                        <pic:spPr bwMode="auto">
+                          <a:xfrm>
+                            <a:off x="0" y="0"/>
+                            <a:ext cx="4354286" cy="838412"/>
+                          </a:xfrm>
+                          <a:prstGeom prst="rect">
+                            <a:avLst/>
+                          </a:prstGeom>
+                          <a:ln>
+                            <a:noFill/>
+                          </a:ln>
+                          <a:extLst>
+                            <a:ext uri="{53640926-AAD7-44D8-BBD7-CCE9431645EC}">
+                              <a14:shadowObscured xmlns:a14="http://schemas.microsoft.com/office/drawing/2010/main"/>
+                            </a:ext>
+                          </a:extLst>
+                        </pic:spPr>
+                      </pic:pic>
+                    </a:graphicData>
+                  </a:graphic>
+                </wp:inline>
+              </w:drawing>
+            </w:r>
+          </w:p>
+        </w:tc>
+      </w:tr>
+      <w:tr>
+        <w:tc>
+          <w:tcPr>
+            <w:tcW w:w="1135" w:type="dxa"/>
+          </w:tcPr>
+          <w:p>
+            <w:r>
+              <w:t>1 - works</w:t>
+            </w:r>
+          </w:p>
+        </w:tc>
+        <w:tc>
+          <w:tcPr>
+            <w:tcW w:w="2976" w:type="dxa"/>
+          </w:tcPr>
+          <w:p>
+            <w:r>
+              <w:t>Make sure Laser removes itself correctly from player</w:t>
+            </w:r>
+          </w:p>
+        </w:tc>
+        <w:tc>
+          <w:tcPr>
+            <w:tcW w:w="6663" w:type="dxa"/>
+          </w:tcPr>
+          <w:p>
+            <w:pPr>
+              <w:rPr>
+                <w:noProof/>
+              </w:rPr>
+            </w:pPr>
+          </w:p>
+          <w:p>
+            <w:pPr>
+              <w:rPr>
+                <w:noProof/>
+              </w:rPr>
+            </w:pPr>
+            <w:r>
+              <w:rPr>
+                <w:noProof/>
+              </w:rPr>
+              <w:drawing>
+                <wp:inline distT="0" distB="0" distL="0" distR="0" wp14:anchorId="0E8D2C20" wp14:editId="58E285F7">
+                  <wp:extent cx="4304108" cy="832757"/>
+                  <wp:effectExtent l="0" t="0" r="1270" b="5715"/>
+                  <wp:docPr id="14" name="Picture 14"/>
+                  <wp:cNvGraphicFramePr>
+                    <a:graphicFrameLocks xmlns:a="http://schemas.openxmlformats.org/drawingml/2006/main" noChangeAspect="1"/>
+                  </wp:cNvGraphicFramePr>
+                  <a:graphic xmlns:a="http://schemas.openxmlformats.org/drawingml/2006/main">
+                    <a:graphicData uri="http://schemas.openxmlformats.org/drawingml/2006/picture">
+                      <pic:pic xmlns:pic="http://schemas.openxmlformats.org/drawingml/2006/picture">
+                        <pic:nvPicPr>
+                          <pic:cNvPr id="1" name=""/>
+                          <pic:cNvPicPr/>
+                        </pic:nvPicPr>
+                        <pic:blipFill rotWithShape="1">
+                          <a:blip r:embed="rId21"/>
+                          <a:srcRect l="-62" t="79758" r="51479" b="3071"/>
+                          <a:stretch/>
+                        </pic:blipFill>
+                        <pic:spPr bwMode="auto">
+                          <a:xfrm>
+                            <a:off x="0" y="0"/>
+                            <a:ext cx="4306037" cy="833130"/>
+                          </a:xfrm>
+                          <a:prstGeom prst="rect">
+                            <a:avLst/>
+                          </a:prstGeom>
+                          <a:ln>
+                            <a:noFill/>
+                          </a:ln>
+                          <a:extLst>
+                            <a:ext uri="{53640926-AAD7-44D8-BBD7-CCE9431645EC}">
+                              <a14:shadowObscured xmlns:a14="http://schemas.microsoft.com/office/drawing/2010/main"/>
+                            </a:ext>
+                          </a:extLst>
+                        </pic:spPr>
+                      </pic:pic>
+                    </a:graphicData>
+                  </a:graphic>
+                </wp:inline>
+              </w:drawing>
+            </w:r>
+          </w:p>
+        </w:tc>
+      </w:tr>
+      <w:tr>
+        <w:tc>
+          <w:tcPr>
+            <w:tcW w:w="1135" w:type="dxa"/>
+          </w:tcPr>
+          <w:p>
+            <w:r>
+              <w:t>2</w:t>
+            </w:r>
+          </w:p>
+        </w:tc>
+        <w:tc>
+          <w:tcPr>
+            <w:tcW w:w="2976" w:type="dxa"/>
+          </w:tcPr>
+          <w:p>
+            <w:r>
+              <w:t>Test to make sure health works currently and subtracts when bullet collides</w:t>
+            </w:r>
+          </w:p>
+        </w:tc>
+        <w:tc>
+          <w:tcPr>
+            <w:tcW w:w="6663" w:type="dxa"/>
+          </w:tcPr>
+          <w:p>
+            <w:pPr>
+              <w:rPr>
+                <w:noProof/>
+              </w:rPr>
+            </w:pPr>
+          </w:p>
+          <w:p>
+            <w:r>
+              <w:rPr>
+                <w:noProof/>
+              </w:rPr>
+              <w:drawing>
+                <wp:inline distT="0" distB="0" distL="0" distR="0" wp14:anchorId="053A335E" wp14:editId="24D16070">
+                  <wp:extent cx="4365171" cy="887186"/>
+                  <wp:effectExtent l="0" t="0" r="0" b="8255"/>
+                  <wp:docPr id="15" name="Picture 15"/>
+                  <wp:cNvGraphicFramePr>
+                    <a:graphicFrameLocks xmlns:a="http://schemas.openxmlformats.org/drawingml/2006/main" noChangeAspect="1"/>
+                  </wp:cNvGraphicFramePr>
+                  <a:graphic xmlns:a="http://schemas.openxmlformats.org/drawingml/2006/main">
+                    <a:graphicData uri="http://schemas.openxmlformats.org/drawingml/2006/picture">
+                      <pic:pic xmlns:pic="http://schemas.openxmlformats.org/drawingml/2006/picture">
+                        <pic:nvPicPr>
+                          <pic:cNvPr id="1" name=""/>
+                          <pic:cNvPicPr/>
+                        </pic:nvPicPr>
+                        <pic:blipFill rotWithShape="1">
+                          <a:blip r:embed="rId22"/>
+                          <a:srcRect t="77402" r="50730" b="4305"/>
+                          <a:stretch/>
+                        </pic:blipFill>
+                        <pic:spPr bwMode="auto">
+                          <a:xfrm>
+                            <a:off x="0" y="0"/>
+                            <a:ext cx="4366979" cy="887553"/>
+                          </a:xfrm>
+                          <a:prstGeom prst="rect">
+                            <a:avLst/>
+                          </a:prstGeom>
+                          <a:ln>
+                            <a:noFill/>
+                          </a:ln>
+                          <a:extLst>
+                            <a:ext uri="{53640926-AAD7-44D8-BBD7-CCE9431645EC}">
+                              <a14:shadowObscured xmlns:a14="http://schemas.microsoft.com/office/drawing/2010/main"/>
+                            </a:ext>
+                          </a:extLst>
+                        </pic:spPr>
+                      </pic:pic>
+                    </a:graphicData>
+                  </a:graphic>
+                </wp:inline>
+              </w:drawing>
+            </w:r>
+          </w:p>
+        </w:tc>
+      </w:tr>
+      <w:tr>
+        <w:tc>
+          <w:tcPr>
+            <w:tcW w:w="1135" w:type="dxa"/>
+          </w:tcPr>
+          <w:p>
+            <w:r>
+              <w:t>2 - works</w:t>
+            </w:r>
+          </w:p>
+        </w:tc>
+        <w:tc>
+          <w:tcPr>
+            <w:tcW w:w="2976" w:type="dxa"/>
+          </w:tcPr>
+          <w:p>
+            <w:r>
+              <w:t>Test to make sure health works currently and subtracts when bullet collides</w:t>
+            </w:r>
+          </w:p>
+        </w:tc>
+        <w:tc>
+          <w:tcPr>
+            <w:tcW w:w="6663" w:type="dxa"/>
+          </w:tcPr>
+          <w:p>
+            <w:pPr>
+              <w:rPr>
+                <w:noProof/>
+              </w:rPr>
+            </w:pPr>
+          </w:p>
+          <w:p>
+            <w:r>
+              <w:rPr>
+                <w:noProof/>
+              </w:rPr>
+              <w:drawing>
+                <wp:inline distT="0" distB="0" distL="0" distR="0" wp14:anchorId="0F6D6083" wp14:editId="721C416D">
+                  <wp:extent cx="4401114" cy="849086"/>
+                  <wp:effectExtent l="0" t="0" r="0" b="8255"/>
+                  <wp:docPr id="16" name="Picture 16"/>
+                  <wp:cNvGraphicFramePr>
+                    <a:graphicFrameLocks xmlns:a="http://schemas.openxmlformats.org/drawingml/2006/main" noChangeAspect="1"/>
+                  </wp:cNvGraphicFramePr>
+                  <a:graphic xmlns:a="http://schemas.openxmlformats.org/drawingml/2006/main">
+                    <a:graphicData uri="http://schemas.openxmlformats.org/drawingml/2006/picture">
+                      <pic:pic xmlns:pic="http://schemas.openxmlformats.org/drawingml/2006/picture">
+                        <pic:nvPicPr>
+                          <pic:cNvPr id="1" name=""/>
+                          <pic:cNvPicPr/>
+                        </pic:nvPicPr>
+                        <pic:blipFill rotWithShape="1">
+                          <a:blip r:embed="rId23"/>
+                          <a:srcRect l="-123" t="77178" r="50443" b="5314"/>
+                          <a:stretch/>
+                        </pic:blipFill>
+                        <pic:spPr bwMode="auto">
+                          <a:xfrm>
+                            <a:off x="0" y="0"/>
+                            <a:ext cx="4403277" cy="849503"/>
+                          </a:xfrm>
+                          <a:prstGeom prst="rect">
+                            <a:avLst/>
+                          </a:prstGeom>
+                          <a:ln>
+                            <a:noFill/>
+                          </a:ln>
+                          <a:extLst>
+                            <a:ext uri="{53640926-AAD7-44D8-BBD7-CCE9431645EC}">
+                              <a14:shadowObscured xmlns:a14="http://schemas.microsoft.com/office/drawing/2010/main"/>
+                            </a:ext>
+                          </a:extLst>
+                        </pic:spPr>
+                      </pic:pic>
+                    </a:graphicData>
+                  </a:graphic>
+                </wp:inline>
+              </w:drawing>
+            </w:r>
+          </w:p>
+        </w:tc>
+      </w:tr>
+      <w:tr>
+        <w:tc>
+          <w:tcPr>
+            <w:tcW w:w="1135" w:type="dxa"/>
+          </w:tcPr>
+          <w:p>
+            <w:r>
+              <w:t>3</w:t>
+            </w:r>
+          </w:p>
+        </w:tc>
+        <w:tc>
+          <w:tcPr>
+            <w:tcW w:w="2976" w:type="dxa"/>
+          </w:tcPr>
+          <w:p>
+            <w:r>
+              <w:t>Make sure Laser correctly adds itself back to the object pool.</w:t>
+            </w:r>
+          </w:p>
+        </w:tc>
+        <w:tc>
+          <w:tcPr>
+            <w:tcW w:w="6663" w:type="dxa"/>
+          </w:tcPr>
+          <w:p>
+            <w:r>
+              <w:rPr>
+                <w:noProof/>
+              </w:rPr>
+              <w:drawing>
+                <wp:inline distT="0" distB="0" distL="0" distR="0" wp14:anchorId="4106E982" wp14:editId="41390442">
+                  <wp:extent cx="4304108" cy="832757"/>
+                  <wp:effectExtent l="0" t="0" r="1270" b="5715"/>
+                  <wp:docPr id="17" name="Picture 17"/>
+                  <wp:cNvGraphicFramePr>
+                    <a:graphicFrameLocks xmlns:a="http://schemas.openxmlformats.org/drawingml/2006/main" noChangeAspect="1"/>
+                  </wp:cNvGraphicFramePr>
+                  <a:graphic xmlns:a="http://schemas.openxmlformats.org/drawingml/2006/main">
+                    <a:graphicData uri="http://schemas.openxmlformats.org/drawingml/2006/picture">
+                      <pic:pic xmlns:pic="http://schemas.openxmlformats.org/drawingml/2006/picture">
+                        <pic:nvPicPr>
+                          <pic:cNvPr id="1" name=""/>
+                          <pic:cNvPicPr/>
+                        </pic:nvPicPr>
+                        <pic:blipFill rotWithShape="1">
+                          <a:blip r:embed="rId21"/>
+                          <a:srcRect l="-62" t="79758" r="51479" b="3071"/>
+                          <a:stretch/>
+                        </pic:blipFill>
+                        <pic:spPr bwMode="auto">
+                          <a:xfrm>
+                            <a:off x="0" y="0"/>
+                            <a:ext cx="4306037" cy="833130"/>
+                          </a:xfrm>
+                          <a:prstGeom prst="rect">
+                            <a:avLst/>
+                          </a:prstGeom>
+                          <a:ln>
+                            <a:noFill/>
+                          </a:ln>
+                          <a:extLst>
+                            <a:ext uri="{53640926-AAD7-44D8-BBD7-CCE9431645EC}">
+                              <a14:shadowObscured xmlns:a14="http://schemas.microsoft.com/office/drawing/2010/main"/>
+                            </a:ext>
+                          </a:extLst>
+                        </pic:spPr>
+                      </pic:pic>
+                    </a:graphicData>
+                  </a:graphic>
+                </wp:inline>
+              </w:drawing>
+            </w:r>
+          </w:p>
+        </w:tc>
+      </w:tr>
+      <w:tr>
+        <w:tc>
+          <w:tcPr>
+            <w:tcW w:w="1135" w:type="dxa"/>
+          </w:tcPr>
+          <w:p>
+            <w:r>
+              <w:t>3 - works</w:t>
+            </w:r>
+          </w:p>
+        </w:tc>
+        <w:tc>
+          <w:tcPr>
+            <w:tcW w:w="2976" w:type="dxa"/>
+          </w:tcPr>
+          <w:p>
+            <w:r>
+              <w:t>Make sure Laser correctly adds itself back to the object pool.</w:t>
+            </w:r>
+          </w:p>
+        </w:tc>
+        <w:tc>
+          <w:tcPr>
+            <w:tcW w:w="6663" w:type="dxa"/>
+          </w:tcPr>
+          <w:p>
+            <w:r>
+              <w:rPr>
+                <w:noProof/>
+              </w:rPr>
+              <w:drawing>
+                <wp:inline distT="0" distB="0" distL="0" distR="0" wp14:anchorId="43651E42" wp14:editId="1946B25B">
+                  <wp:extent cx="4326564" cy="745127"/>
+                  <wp:effectExtent l="0" t="0" r="0" b="0"/>
+                  <wp:docPr id="18" name="Picture 18"/>
+                  <wp:cNvGraphicFramePr>
+                    <a:graphicFrameLocks xmlns:a="http://schemas.openxmlformats.org/drawingml/2006/main" noChangeAspect="1"/>
+                  </wp:cNvGraphicFramePr>
+                  <a:graphic xmlns:a="http://schemas.openxmlformats.org/drawingml/2006/main">
+                    <a:graphicData uri="http://schemas.openxmlformats.org/drawingml/2006/picture">
+                      <pic:pic xmlns:pic="http://schemas.openxmlformats.org/drawingml/2006/picture">
+                        <pic:nvPicPr>
+                          <pic:cNvPr id="1" name=""/>
+                          <pic:cNvPicPr/>
+                        </pic:nvPicPr>
+                        <pic:blipFill rotWithShape="1">
+                          <a:blip r:embed="rId24"/>
+                          <a:srcRect t="80216" r="51180" b="4425"/>
+                          <a:stretch/>
+                        </pic:blipFill>
+                        <pic:spPr bwMode="auto">
+                          <a:xfrm>
+                            <a:off x="0" y="0"/>
+                            <a:ext cx="4327072" cy="745214"/>
+                          </a:xfrm>
+                          <a:prstGeom prst="rect">
+                            <a:avLst/>
+                          </a:prstGeom>
+                          <a:ln>
+                            <a:noFill/>
+                          </a:ln>
+                          <a:extLst>
+                            <a:ext uri="{53640926-AAD7-44D8-BBD7-CCE9431645EC}">
+                              <a14:shadowObscured xmlns:a14="http://schemas.microsoft.com/office/drawing/2010/main"/>
+                            </a:ext>
+                          </a:extLst>
+                        </pic:spPr>
+                      </pic:pic>
+                    </a:graphicData>
+                  </a:graphic>
+                </wp:inline>
+              </w:drawing>
+            </w:r>
+          </w:p>
+        </w:tc>
+      </w:tr>
+    </w:tbl>
+    <w:p/>
     <w:p/>
     <w:sectPr>
-      <w:headerReference w:type="default" r:id="rId20"/>
-      <w:footerReference w:type="default" r:id="rId21"/>
+      <w:headerReference w:type="default" r:id="rId25"/>
+      <w:footerReference w:type="default" r:id="rId26"/>
       <w:pgSz w:w="11906" w:h="16838"/>
       <w:pgMar w:top="1440" w:right="1440" w:bottom="1440" w:left="1440" w:header="708" w:footer="708" w:gutter="0"/>
       <w:pgNumType w:start="0"/>
@@ -3835,7 +5601,7 @@
 <w:ftr xmlns:wpc="http://schemas.microsoft.com/office/word/2010/wordprocessingCanvas" xmlns:cx="http://schemas.microsoft.com/office/drawing/2014/chartex" xmlns:cx1="http://schemas.microsoft.com/office/drawing/2015/9/8/chartex" xmlns:cx2="http://schemas.microsoft.com/office/drawing/2015/10/21/chartex" xmlns:cx3="http://schemas.microsoft.com/office/drawing/2016/5/9/chartex" xmlns:cx4="http://schemas.microsoft.com/office/drawing/2016/5/10/chartex" xmlns:cx5="http://schemas.microsoft.com/office/drawing/2016/5/11/chartex" xmlns:cx6="http://schemas.microsoft.com/office/drawing/2016/5/12/chartex" xmlns:cx7="http://schemas.microsoft.com/office/drawing/2016/5/13/chartex" xmlns:cx8="http://schemas.microsoft.com/office/drawing/2016/5/14/chartex" xmlns:mc="http://schemas.openxmlformats.org/markup-compatibility/2006" xmlns:aink="http://schemas.microsoft.com/office/drawing/2016/ink" xmlns:am3d="http://schemas.microsoft.com/office/drawing/2017/model3d" xmlns:o="urn:schemas-microsoft-com:office:office" xmlns:r="http://schemas.openxmlformats.org/officeDocument/2006/relationships" xmlns:m="http://schemas.openxmlformats.org/officeDocument/2006/math" xmlns:v="urn:schemas-microsoft-com:vml" xmlns:wp14="http://schemas.microsoft.com/office/word/2010/wordprocessingDrawing" xmlns:wp="http://schemas.openxmlformats.org/drawingml/2006/wordprocessingDrawing" xmlns:w10="urn:schemas-microsoft-com:office:word" xmlns:w="http://schemas.openxmlformats.org/wordprocessingml/2006/main" xmlns:w14="http://schemas.microsoft.com/office/word/2010/wordml" xmlns:w15="http://schemas.microsoft.com/office/word/2012/wordml" xmlns:w16cid="http://schemas.microsoft.com/office/word/2016/wordml/cid" xmlns:w16se="http://schemas.microsoft.com/office/word/2015/wordml/symex" xmlns:wpg="http://schemas.microsoft.com/office/word/2010/wordprocessingGroup" xmlns:wpi="http://schemas.microsoft.com/office/word/2010/wordprocessingInk" xmlns:wne="http://schemas.microsoft.com/office/word/2006/wordml" xmlns:wps="http://schemas.microsoft.com/office/word/2010/wordprocessingShape" mc:Ignorable="w14 w15 w16se w16cid wp14">
   <w:sdt>
     <w:sdtPr>
-      <w:id w:val="343216447"/>
+      <w:id w:val="1520436658"/>
       <w:docPartObj>
         <w:docPartGallery w:val="Page Numbers (Bottom of Page)"/>
         <w:docPartUnique/>
@@ -3940,13 +5706,14 @@
         </w:rPr>
         <w:alias w:val="Title"/>
         <w:tag w:val=""/>
-        <w:id w:val="664756013"/>
+        <w:id w:val="756490253"/>
         <w:placeholder>
           <w:docPart w:val="5532B2640EBB4754A0266B6B7F6584BB"/>
         </w:placeholder>
         <w:dataBinding w:prefixMappings="xmlns:ns0='http://purl.org/dc/elements/1.1/' xmlns:ns1='http://schemas.openxmlformats.org/package/2006/metadata/core-properties' " w:xpath="/ns1:coreProperties[1]/ns0:title[1]" w:storeItemID="{6C3C8BC8-F283-45AE-878A-BAB7291924A1}"/>
         <w:text/>
       </w:sdtPr>
+      <w:sdtEndPr/>
       <w:sdtContent>
         <w:r>
           <w:rPr>
@@ -3969,13 +5736,14 @@
         </w:rPr>
         <w:alias w:val="Author"/>
         <w:tag w:val=""/>
-        <w:id w:val="-1677181147"/>
+        <w:id w:val="-457950180"/>
         <w:placeholder>
           <w:docPart w:val="9DD61A94A3344C979CC797F57FBE5E4F"/>
         </w:placeholder>
         <w:dataBinding w:prefixMappings="xmlns:ns0='http://purl.org/dc/elements/1.1/' xmlns:ns1='http://schemas.openxmlformats.org/package/2006/metadata/core-properties' " w:xpath="/ns1:coreProperties[1]/ns0:creator[1]" w:storeItemID="{6C3C8BC8-F283-45AE-878A-BAB7291924A1}"/>
         <w:text/>
       </w:sdtPr>
+      <w:sdtEndPr/>
       <w:sdtContent>
         <w:r>
           <w:rPr>
@@ -4780,6 +6548,38 @@
     <w:uiPriority w:val="99"/>
     <w:rsid w:val="001563E8"/>
   </w:style>
+  <w:style w:type="table" w:styleId="TableGrid">
+    <w:name w:val="Table Grid"/>
+    <w:basedOn w:val="TableNormal"/>
+    <w:uiPriority w:val="39"/>
+    <w:rsid w:val="00381D99"/>
+    <w:pPr>
+      <w:spacing w:after="0" w:line="240" w:lineRule="auto"/>
+    </w:pPr>
+    <w:tblPr>
+      <w:tblBorders>
+        <w:top w:val="single" w:sz="4" w:space="0" w:color="auto"/>
+        <w:left w:val="single" w:sz="4" w:space="0" w:color="auto"/>
+        <w:bottom w:val="single" w:sz="4" w:space="0" w:color="auto"/>
+        <w:right w:val="single" w:sz="4" w:space="0" w:color="auto"/>
+        <w:insideH w:val="single" w:sz="4" w:space="0" w:color="auto"/>
+        <w:insideV w:val="single" w:sz="4" w:space="0" w:color="auto"/>
+      </w:tblBorders>
+    </w:tblPr>
+  </w:style>
+  <w:style w:type="paragraph" w:styleId="TOC2">
+    <w:name w:val="toc 2"/>
+    <w:basedOn w:val="Normal"/>
+    <w:next w:val="Normal"/>
+    <w:autoRedefine/>
+    <w:uiPriority w:val="39"/>
+    <w:unhideWhenUsed/>
+    <w:rsid w:val="00381D99"/>
+    <w:pPr>
+      <w:spacing w:after="100"/>
+      <w:ind w:left="220"/>
+    </w:pPr>
+  </w:style>
 </w:styles>
 </file>
 
@@ -4902,7 +6702,9 @@
   <w:rsids>
     <w:rsidRoot w:val="00C3028B"/>
     <w:rsid w:val="00181412"/>
+    <w:rsid w:val="00903D4D"/>
     <w:rsid w:val="00C3028B"/>
+    <w:rsid w:val="00D22F83"/>
   </w:rsids>
   <m:mathPr>
     <m:mathFont m:val="Cambria Math"/>
@@ -5663,7 +7465,7 @@
 </file>
 
 <file path=customXml/itemProps2.xml><?xml version="1.0" encoding="utf-8"?>
-<ds:datastoreItem xmlns:ds="http://schemas.openxmlformats.org/officeDocument/2006/customXml" ds:itemID="{83DA6A04-23F6-4E4E-9C88-6767AE8433A2}">
+<ds:datastoreItem xmlns:ds="http://schemas.openxmlformats.org/officeDocument/2006/customXml" ds:itemID="{3304AE01-DFE0-41EF-8D88-0D6CEB4E4FEB}">
   <ds:schemaRefs>
     <ds:schemaRef ds:uri="http://schemas.openxmlformats.org/officeDocument/2006/bibliography"/>
   </ds:schemaRefs>
